--- a/phpdocx/template/VariationInDirectorsRemuneration.docx
+++ b/phpdocx/template/VariationInDirectorsRemuneration.docx
@@ -12,7 +12,7 @@
           <w:noProof/>
         </w:rPr>
         <w:drawing>
-          <wp:inline distT="0" distB="0" distL="0" distR="0" wp14:anchorId="7CB4F30B" wp14:editId="44DCE003">
+          <wp:inline distT="0" distB="0" distL="0" distR="0" wp14:anchorId="48FCF0C2" wp14:editId="2AAD11AD">
             <wp:extent cx="2524125" cy="1606550"/>
             <wp:effectExtent l="0" t="0" r="15875" b="19050"/>
             <wp:docPr id="1" name="Chart 1"/>
@@ -484,9 +484,9 @@
           <c:layoutTarget val="inner"/>
           <c:xMode val="edge"/>
           <c:yMode val="edge"/>
-          <c:x val="0.0118518518518519"/>
+          <c:x val="0.209198171906833"/>
           <c:y val="0.0299625468164794"/>
-          <c:w val="0.982222222222222"/>
+          <c:w val="0.790801828093167"/>
           <c:h val="0.645849268841395"/>
         </c:manualLayout>
       </c:layout>
@@ -557,6 +557,7 @@
             <c:showLeaderLines val="0"/>
             <c:extLst>
               <c:ext xmlns:c15="http://schemas.microsoft.com/office/drawing/2012/chart" uri="{CE6537A1-D6FC-4f65-9D91-7224C49458BB}">
+                <c15:layout/>
                 <c15:showLeaderLines val="1"/>
                 <c15:leaderLines>
                   <c:spPr>
@@ -670,6 +671,7 @@
             <c:showLeaderLines val="0"/>
             <c:extLst>
               <c:ext xmlns:c15="http://schemas.microsoft.com/office/drawing/2012/chart" uri="{CE6537A1-D6FC-4f65-9D91-7224C49458BB}">
+                <c15:layout/>
                 <c15:showLeaderLines val="1"/>
                 <c15:leaderLines>
                   <c:spPr>
@@ -728,11 +730,11 @@
         </c:dLbls>
         <c:gapWidth val="90"/>
         <c:overlap val="-27"/>
-        <c:axId val="2138248360"/>
-        <c:axId val="2138996296"/>
+        <c:axId val="2126193352"/>
+        <c:axId val="2126196808"/>
       </c:barChart>
       <c:catAx>
-        <c:axId val="2138248360"/>
+        <c:axId val="2126193352"/>
         <c:scaling>
           <c:orientation val="minMax"/>
         </c:scaling>
@@ -744,12 +746,9 @@
         <c:tickLblPos val="nextTo"/>
         <c:spPr>
           <a:noFill/>
-          <a:ln w="9525" cap="flat" cmpd="sng" algn="ctr">
+          <a:ln w="3175" cap="flat" cmpd="sng" algn="ctr">
             <a:solidFill>
-              <a:schemeClr val="tx1">
-                <a:lumMod val="15000"/>
-                <a:lumOff val="85000"/>
-              </a:schemeClr>
+              <a:srgbClr val="464646"/>
             </a:solidFill>
             <a:round/>
           </a:ln>
@@ -772,7 +771,7 @@
             <a:endParaRPr lang="en-US"/>
           </a:p>
         </c:txPr>
-        <c:crossAx val="2138996296"/>
+        <c:crossAx val="2126196808"/>
         <c:crosses val="autoZero"/>
         <c:auto val="1"/>
         <c:lblAlgn val="ctr"/>
@@ -780,17 +779,86 @@
         <c:noMultiLvlLbl val="0"/>
       </c:catAx>
       <c:valAx>
-        <c:axId val="2138996296"/>
+        <c:axId val="2126196808"/>
         <c:scaling>
           <c:orientation val="minMax"/>
         </c:scaling>
-        <c:delete val="1"/>
+        <c:delete val="0"/>
         <c:axPos val="l"/>
-        <c:numFmt formatCode="&quot;$&quot;\ #,##0.00" sourceLinked="1"/>
-        <c:majorTickMark val="none"/>
+        <c:title>
+          <c:tx>
+            <c:rich>
+              <a:bodyPr rot="-5400000" spcFirstLastPara="1" vertOverflow="ellipsis" vert="horz" wrap="square" anchor="ctr" anchorCtr="1"/>
+              <a:lstStyle/>
+              <a:p>
+                <a:pPr>
+                  <a:defRPr sz="1000" b="0" i="0" u="none" strike="noStrike" kern="1200" baseline="0">
+                    <a:solidFill>
+                      <a:schemeClr val="tx1">
+                        <a:lumMod val="65000"/>
+                        <a:lumOff val="35000"/>
+                      </a:schemeClr>
+                    </a:solidFill>
+                    <a:latin typeface="+mn-lt"/>
+                    <a:ea typeface="+mn-ea"/>
+                    <a:cs typeface="+mn-cs"/>
+                  </a:defRPr>
+                </a:pPr>
+                <a:r>
+                  <a:rPr lang="en-IN">
+                    <a:solidFill>
+                      <a:schemeClr val="tx1"/>
+                    </a:solidFill>
+                  </a:rPr>
+                  <a:t>In  Crores</a:t>
+                </a:r>
+              </a:p>
+            </c:rich>
+          </c:tx>
+          <c:layout/>
+          <c:overlay val="0"/>
+          <c:spPr>
+            <a:noFill/>
+            <a:ln>
+              <a:noFill/>
+            </a:ln>
+            <a:effectLst/>
+          </c:spPr>
+        </c:title>
+        <c:numFmt formatCode="#,##0.00" sourceLinked="0"/>
+        <c:majorTickMark val="out"/>
         <c:minorTickMark val="none"/>
         <c:tickLblPos val="nextTo"/>
-        <c:crossAx val="2138248360"/>
+        <c:spPr>
+          <a:noFill/>
+          <a:ln w="3175">
+            <a:solidFill>
+              <a:srgbClr val="000000"/>
+            </a:solidFill>
+          </a:ln>
+          <a:effectLst/>
+        </c:spPr>
+        <c:txPr>
+          <a:bodyPr rot="-60000000" spcFirstLastPara="1" vertOverflow="ellipsis" vert="horz" wrap="square" anchor="ctr" anchorCtr="1"/>
+          <a:lstStyle/>
+          <a:p>
+            <a:pPr>
+              <a:defRPr sz="900" b="0" i="0" u="none" strike="noStrike" kern="1200" baseline="0">
+                <a:solidFill>
+                  <a:schemeClr val="tx1">
+                    <a:lumMod val="65000"/>
+                    <a:lumOff val="35000"/>
+                  </a:schemeClr>
+                </a:solidFill>
+                <a:latin typeface="+mn-lt"/>
+                <a:ea typeface="+mn-ea"/>
+                <a:cs typeface="+mn-cs"/>
+              </a:defRPr>
+            </a:pPr>
+            <a:endParaRPr lang="en-US"/>
+          </a:p>
+        </c:txPr>
+        <c:crossAx val="2126193352"/>
         <c:crosses val="autoZero"/>
         <c:crossBetween val="between"/>
       </c:valAx>
@@ -940,7 +1008,7 @@
           </a:r>
           <a:r>
             <a:rPr lang="en-IN" sz="900" baseline="0"/>
-            <a:t> Average director remuneratiion</a:t>
+            <a:t> Average Director Remuneration</a:t>
           </a:r>
           <a:endParaRPr lang="en-IN" sz="900"/>
         </a:p>
